--- a/docs/USB HID Interface.docx
+++ b/docs/USB HID Interface.docx
@@ -1,6 +1,6 @@
 
 <file path=word/document.xml><?xml version="1.0" encoding="utf-8"?>
-<w:document xmlns:wpc="http://schemas.microsoft.com/office/word/2010/wordprocessingCanvas" xmlns:cx="http://schemas.microsoft.com/office/drawing/2014/chartex" xmlns:cx1="http://schemas.microsoft.com/office/drawing/2015/9/8/chartex" xmlns:cx2="http://schemas.microsoft.com/office/drawing/2015/10/21/chartex" xmlns:cx3="http://schemas.microsoft.com/office/drawing/2016/5/9/chartex" xmlns:cx4="http://schemas.microsoft.com/office/drawing/2016/5/10/chartex" xmlns:cx5="http://schemas.microsoft.com/office/drawing/2016/5/11/chartex" xmlns:cx6="http://schemas.microsoft.com/office/drawing/2016/5/12/chartex" xmlns:cx7="http://schemas.microsoft.com/office/drawing/2016/5/13/chartex" xmlns:cx8="http://schemas.microsoft.com/office/drawing/2016/5/14/chartex" xmlns:mc="http://schemas.openxmlformats.org/markup-compatibility/2006" xmlns:aink="http://schemas.microsoft.com/office/drawing/2016/ink" xmlns:am3d="http://schemas.microsoft.com/office/drawing/2017/model3d" xmlns:o="urn:schemas-microsoft-com:office:office" xmlns:r="http://schemas.openxmlformats.org/officeDocument/2006/relationships" xmlns:m="http://schemas.openxmlformats.org/officeDocument/2006/math" xmlns:v="urn:schemas-microsoft-com:vml" xmlns:wp14="http://schemas.microsoft.com/office/word/2010/wordprocessingDrawing" xmlns:wp="http://schemas.openxmlformats.org/drawingml/2006/wordprocessingDrawing" xmlns:w10="urn:schemas-microsoft-com:office:word" xmlns:w="http://schemas.openxmlformats.org/wordprocessingml/2006/main" xmlns:w14="http://schemas.microsoft.com/office/word/2010/wordml" xmlns:w15="http://schemas.microsoft.com/office/word/2012/wordml" xmlns:w16cex="http://schemas.microsoft.com/office/word/2018/wordml/cex" xmlns:w16cid="http://schemas.microsoft.com/office/word/2016/wordml/cid" xmlns:w16="http://schemas.microsoft.com/office/word/2018/wordml" xmlns:w16se="http://schemas.microsoft.com/office/word/2015/wordml/symex" xmlns:wpg="http://schemas.microsoft.com/office/word/2010/wordprocessingGroup" xmlns:wpi="http://schemas.microsoft.com/office/word/2010/wordprocessingInk" xmlns:wne="http://schemas.microsoft.com/office/word/2006/wordml" xmlns:wps="http://schemas.microsoft.com/office/word/2010/wordprocessingShape" mc:Ignorable="w14 w15 w16se w16cid w16 w16cex wp14">
+<w:document xmlns:wpc="http://schemas.microsoft.com/office/word/2010/wordprocessingCanvas" xmlns:cx="http://schemas.microsoft.com/office/drawing/2014/chartex" xmlns:cx1="http://schemas.microsoft.com/office/drawing/2015/9/8/chartex" xmlns:cx2="http://schemas.microsoft.com/office/drawing/2015/10/21/chartex" xmlns:cx3="http://schemas.microsoft.com/office/drawing/2016/5/9/chartex" xmlns:cx4="http://schemas.microsoft.com/office/drawing/2016/5/10/chartex" xmlns:cx5="http://schemas.microsoft.com/office/drawing/2016/5/11/chartex" xmlns:cx6="http://schemas.microsoft.com/office/drawing/2016/5/12/chartex" xmlns:cx7="http://schemas.microsoft.com/office/drawing/2016/5/13/chartex" xmlns:cx8="http://schemas.microsoft.com/office/drawing/2016/5/14/chartex" xmlns:mc="http://schemas.openxmlformats.org/markup-compatibility/2006" xmlns:aink="http://schemas.microsoft.com/office/drawing/2016/ink" xmlns:am3d="http://schemas.microsoft.com/office/drawing/2017/model3d" xmlns:o="urn:schemas-microsoft-com:office:office" xmlns:r="http://schemas.openxmlformats.org/officeDocument/2006/relationships" xmlns:m="http://schemas.openxmlformats.org/officeDocument/2006/math" xmlns:v="urn:schemas-microsoft-com:vml" xmlns:wp14="http://schemas.microsoft.com/office/word/2010/wordprocessingDrawing" xmlns:wp="http://schemas.openxmlformats.org/drawingml/2006/wordprocessingDrawing" xmlns:w10="urn:schemas-microsoft-com:office:word" xmlns:w="http://schemas.openxmlformats.org/wordprocessingml/2006/main" xmlns:w14="http://schemas.microsoft.com/office/word/2010/wordml" xmlns:w15="http://schemas.microsoft.com/office/word/2012/wordml" xmlns:w16cex="http://schemas.microsoft.com/office/word/2018/wordml/cex" xmlns:w16cid="http://schemas.microsoft.com/office/word/2016/wordml/cid" xmlns:w16="http://schemas.microsoft.com/office/word/2018/wordml" xmlns:w16sdtdh="http://schemas.microsoft.com/office/word/2020/wordml/sdtdatahash" xmlns:w16se="http://schemas.microsoft.com/office/word/2015/wordml/symex" xmlns:wpg="http://schemas.microsoft.com/office/word/2010/wordprocessingGroup" xmlns:wpi="http://schemas.microsoft.com/office/word/2010/wordprocessingInk" xmlns:wne="http://schemas.microsoft.com/office/word/2006/wordml" xmlns:wps="http://schemas.microsoft.com/office/word/2010/wordprocessingShape" mc:Ignorable="w14 w15 w16se w16cid w16 w16cex w16sdtdh wp14">
   <w:body>
     <w:p>
       <w:r>
@@ -90,7 +90,7 @@
         <w:tblLook w:val="0000" w:firstRow="0" w:lastRow="0" w:firstColumn="0" w:lastColumn="0" w:noHBand="0" w:noVBand="0"/>
       </w:tblPr>
       <w:tblGrid>
-        <w:gridCol w:w="5580"/>
+        <w:gridCol w:w="5821"/>
       </w:tblGrid>
       <w:tr>
         <w:trPr>
@@ -114,8 +114,8 @@
               <mc:AlternateContent>
                 <mc:Choice Requires="wps">
                   <w:drawing>
-                    <wp:inline distT="0" distB="0" distL="0" distR="0" wp14:anchorId="7A046082" wp14:editId="14F74567">
-                      <wp:extent cx="3528695" cy="1210614"/>
+                    <wp:inline distT="0" distB="0" distL="0" distR="0" wp14:anchorId="7A046082" wp14:editId="1FC352F0">
+                      <wp:extent cx="3696945" cy="1210614"/>
                       <wp:effectExtent l="0" t="0" r="0" b="0"/>
                       <wp:docPr id="8" name="Text Box 8"/>
                       <wp:cNvGraphicFramePr/>
@@ -126,7 +126,7 @@
                             <wps:spPr>
                               <a:xfrm>
                                 <a:off x="0" y="0"/>
-                                <a:ext cx="3528695" cy="1210614"/>
+                                <a:ext cx="3696945" cy="1210614"/>
                               </a:xfrm>
                               <a:prstGeom prst="rect">
                                 <a:avLst/>
@@ -141,9 +141,31 @@
                                 <w:p>
                                   <w:pPr>
                                     <w:pStyle w:val="Title"/>
+                                    <w:rPr>
+                                      <w:sz w:val="56"/>
+                                      <w:szCs w:val="48"/>
+                                    </w:rPr>
                                   </w:pPr>
                                   <w:r>
-                                    <w:t>MAX3421E USB HOST</w:t>
+                                    <w:rPr>
+                                      <w:sz w:val="56"/>
+                                      <w:szCs w:val="48"/>
+                                    </w:rPr>
+                                    <w:t xml:space="preserve">USB </w:t>
+                                  </w:r>
+                                  <w:r>
+                                    <w:rPr>
+                                      <w:sz w:val="56"/>
+                                      <w:szCs w:val="48"/>
+                                    </w:rPr>
+                                    <w:t>KEYBOARD</w:t>
+                                  </w:r>
+                                  <w:r>
+                                    <w:rPr>
+                                      <w:sz w:val="56"/>
+                                      <w:szCs w:val="48"/>
+                                    </w:rPr>
+                                    <w:t xml:space="preserve"> INTERFACE</w:t>
                                   </w:r>
                                 </w:p>
                               </w:txbxContent>
@@ -166,15 +188,37 @@
                       <v:stroke joinstyle="miter"/>
                       <v:path gradientshapeok="t" o:connecttype="rect"/>
                     </v:shapetype>
-                    <v:shape id="Text Box 8" o:spid="_x0000_s1026" type="#_x0000_t202" style="width:277.85pt;height:95.3pt;visibility:visible;mso-wrap-style:square;mso-left-percent:-10001;mso-top-percent:-10001;mso-position-horizontal:absolute;mso-position-horizontal-relative:char;mso-position-vertical:absolute;mso-position-vertical-relative:line;mso-left-percent:-10001;mso-top-percent:-10001;v-text-anchor:top" o:gfxdata="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" filled="f" stroked="f" strokeweight=".5pt">
+                    <v:shape id="Text Box 8" o:spid="_x0000_s1026" type="#_x0000_t202" style="width:291.1pt;height:95.3pt;visibility:visible;mso-wrap-style:square;mso-left-percent:-10001;mso-top-percent:-10001;mso-position-horizontal:absolute;mso-position-horizontal-relative:char;mso-position-vertical:absolute;mso-position-vertical-relative:line;mso-left-percent:-10001;mso-top-percent:-10001;v-text-anchor:top" o:gfxdata="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" filled="f" stroked="f" strokeweight=".5pt">
                       <v:textbox>
                         <w:txbxContent>
                           <w:p>
                             <w:pPr>
                               <w:pStyle w:val="Title"/>
+                              <w:rPr>
+                                <w:sz w:val="56"/>
+                                <w:szCs w:val="48"/>
+                              </w:rPr>
                             </w:pPr>
                             <w:r>
-                              <w:t>MAX3421E USB HOST</w:t>
+                              <w:rPr>
+                                <w:sz w:val="56"/>
+                                <w:szCs w:val="48"/>
+                              </w:rPr>
+                              <w:t xml:space="preserve">USB </w:t>
+                            </w:r>
+                            <w:r>
+                              <w:rPr>
+                                <w:sz w:val="56"/>
+                                <w:szCs w:val="48"/>
+                              </w:rPr>
+                              <w:t>KEYBOARD</w:t>
+                            </w:r>
+                            <w:r>
+                              <w:rPr>
+                                <w:sz w:val="56"/>
+                                <w:szCs w:val="48"/>
+                              </w:rPr>
+                              <w:t xml:space="preserve"> INTERFACE</w:t>
                             </w:r>
                           </w:p>
                         </w:txbxContent>
@@ -303,7 +347,28 @@
                     <w:rStyle w:val="SubtitleChar"/>
                     <w:b w:val="0"/>
                   </w:rPr>
-                  <w:t>A hid interface for the ucom</w:t>
+                  <w:t xml:space="preserve">USB </w:t>
+                </w:r>
+                <w:r>
+                  <w:rPr>
+                    <w:rStyle w:val="SubtitleChar"/>
+                    <w:b w:val="0"/>
+                  </w:rPr>
+                  <w:t xml:space="preserve">hid interface for the </w:t>
+                </w:r>
+                <w:r>
+                  <w:rPr>
+                    <w:rStyle w:val="SubtitleChar"/>
+                    <w:b w:val="0"/>
+                  </w:rPr>
+                  <w:t>u</w:t>
+                </w:r>
+                <w:r>
+                  <w:rPr>
+                    <w:rStyle w:val="SubtitleChar"/>
+                    <w:b w:val="0"/>
+                  </w:rPr>
+                  <w:t>com</w:t>
                 </w:r>
               </w:p>
             </w:sdtContent>
@@ -465,10 +530,71 @@
         <w:rPr>
           <w:noProof/>
         </w:rPr>
+        <w:drawing>
+          <wp:anchor distT="0" distB="0" distL="114300" distR="114300" simplePos="0" relativeHeight="251661312" behindDoc="0" locked="0" layoutInCell="1" allowOverlap="1" wp14:anchorId="6C5D54D9" wp14:editId="625C73BB">
+            <wp:simplePos x="0" y="0"/>
+            <wp:positionH relativeFrom="column">
+              <wp:posOffset>4125697</wp:posOffset>
+            </wp:positionH>
+            <wp:positionV relativeFrom="paragraph">
+              <wp:posOffset>6451600</wp:posOffset>
+            </wp:positionV>
+            <wp:extent cx="2750515" cy="2424377"/>
+            <wp:effectExtent l="0" t="0" r="0" b="0"/>
+            <wp:wrapNone/>
+            <wp:docPr id="1" name="Picture 1"/>
+            <wp:cNvGraphicFramePr>
+              <a:graphicFrameLocks xmlns:a="http://schemas.openxmlformats.org/drawingml/2006/main" noChangeAspect="1"/>
+            </wp:cNvGraphicFramePr>
+            <a:graphic xmlns:a="http://schemas.openxmlformats.org/drawingml/2006/main">
+              <a:graphicData uri="http://schemas.openxmlformats.org/drawingml/2006/picture">
+                <pic:pic xmlns:pic="http://schemas.openxmlformats.org/drawingml/2006/picture">
+                  <pic:nvPicPr>
+                    <pic:cNvPr id="1" name="Picture 1"/>
+                    <pic:cNvPicPr/>
+                  </pic:nvPicPr>
+                  <pic:blipFill>
+                    <a:blip r:embed="rId8" cstate="print">
+                      <a:extLst>
+                        <a:ext uri="{28A0092B-C50C-407E-A947-70E740481C1C}">
+                          <a14:useLocalDpi xmlns:a14="http://schemas.microsoft.com/office/drawing/2010/main" val="0"/>
+                        </a:ext>
+                      </a:extLst>
+                    </a:blip>
+                    <a:stretch>
+                      <a:fillRect/>
+                    </a:stretch>
+                  </pic:blipFill>
+                  <pic:spPr>
+                    <a:xfrm>
+                      <a:off x="0" y="0"/>
+                      <a:ext cx="2750515" cy="2424377"/>
+                    </a:xfrm>
+                    <a:prstGeom prst="rect">
+                      <a:avLst/>
+                    </a:prstGeom>
+                    <a:noFill/>
+                  </pic:spPr>
+                </pic:pic>
+              </a:graphicData>
+            </a:graphic>
+            <wp14:sizeRelH relativeFrom="margin">
+              <wp14:pctWidth>0</wp14:pctWidth>
+            </wp14:sizeRelH>
+            <wp14:sizeRelV relativeFrom="margin">
+              <wp14:pctHeight>0</wp14:pctHeight>
+            </wp14:sizeRelV>
+          </wp:anchor>
+        </w:drawing>
+      </w:r>
+      <w:r>
+        <w:rPr>
+          <w:noProof/>
+        </w:rPr>
         <mc:AlternateContent>
           <mc:Choice Requires="wps">
             <w:drawing>
-              <wp:anchor distT="0" distB="0" distL="114300" distR="114300" simplePos="0" relativeHeight="251659264" behindDoc="1" locked="0" layoutInCell="1" allowOverlap="1" wp14:anchorId="0385C832" wp14:editId="3DD7A6DA">
+              <wp:anchor distT="0" distB="0" distL="114300" distR="114300" simplePos="0" relativeHeight="251659264" behindDoc="1" locked="0" layoutInCell="1" allowOverlap="1" wp14:anchorId="0385C832" wp14:editId="3772F2D6">
                 <wp:simplePos x="0" y="0"/>
                 <wp:positionH relativeFrom="page">
                   <wp:align>right</wp:align>
@@ -536,69 +662,12 @@
           </mc:Choice>
           <mc:Fallback>
             <w:pict>
-              <v:rect w14:anchorId="7B6D167E" id="Rectangle 2" o:spid="_x0000_s1026" alt="colored rectangle" style="position:absolute;margin-left:562.3pt;margin-top:525pt;width:613.5pt;height:270pt;z-index:-251657216;visibility:visible;mso-wrap-style:square;mso-width-percent:0;mso-height-percent:0;mso-wrap-distance-left:9pt;mso-wrap-distance-top:0;mso-wrap-distance-right:9pt;mso-wrap-distance-bottom:0;mso-position-horizontal:right;mso-position-horizontal-relative:page;mso-position-vertical:absolute;mso-position-vertical-relative:page;mso-width-percent:0;mso-height-percent:0;mso-width-relative:margin;mso-height-relative:margin;v-text-anchor:middle" o:gfxdata="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" fillcolor="#34aba2 [3206]" stroked="f" strokeweight="2pt">
+              <v:rect w14:anchorId="08B2764C" id="Rectangle 2" o:spid="_x0000_s1026" alt="colored rectangle" style="position:absolute;margin-left:562.3pt;margin-top:525pt;width:613.5pt;height:270pt;z-index:-251657216;visibility:visible;mso-wrap-style:square;mso-width-percent:0;mso-height-percent:0;mso-wrap-distance-left:9pt;mso-wrap-distance-top:0;mso-wrap-distance-right:9pt;mso-wrap-distance-bottom:0;mso-position-horizontal:right;mso-position-horizontal-relative:page;mso-position-vertical:absolute;mso-position-vertical-relative:page;mso-width-percent:0;mso-height-percent:0;mso-width-relative:margin;mso-height-relative:margin;v-text-anchor:middle" o:gfxdata="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" fillcolor="#34aba2 [3206]" stroked="f" strokeweight="2pt">
                 <w10:wrap anchorx="page" anchory="page"/>
               </v:rect>
             </w:pict>
           </mc:Fallback>
         </mc:AlternateContent>
-      </w:r>
-      <w:r>
-        <w:drawing>
-          <wp:anchor distT="0" distB="0" distL="114300" distR="114300" simplePos="0" relativeHeight="251661312" behindDoc="0" locked="0" layoutInCell="1" allowOverlap="1" wp14:anchorId="6C5D54D9" wp14:editId="21DC3A16">
-            <wp:simplePos x="0" y="0"/>
-            <wp:positionH relativeFrom="column">
-              <wp:posOffset>3811270</wp:posOffset>
-            </wp:positionH>
-            <wp:positionV relativeFrom="paragraph">
-              <wp:posOffset>7056755</wp:posOffset>
-            </wp:positionV>
-            <wp:extent cx="3118485" cy="1680078"/>
-            <wp:effectExtent l="0" t="0" r="0" b="0"/>
-            <wp:wrapNone/>
-            <wp:docPr id="1" name="Picture 1"/>
-            <wp:cNvGraphicFramePr>
-              <a:graphicFrameLocks xmlns:a="http://schemas.openxmlformats.org/drawingml/2006/main" noChangeAspect="1"/>
-            </wp:cNvGraphicFramePr>
-            <a:graphic xmlns:a="http://schemas.openxmlformats.org/drawingml/2006/main">
-              <a:graphicData uri="http://schemas.openxmlformats.org/drawingml/2006/picture">
-                <pic:pic xmlns:pic="http://schemas.openxmlformats.org/drawingml/2006/picture">
-                  <pic:nvPicPr>
-                    <pic:cNvPr id="1" name=""/>
-                    <pic:cNvPicPr/>
-                  </pic:nvPicPr>
-                  <pic:blipFill>
-                    <a:blip r:embed="rId8" cstate="print">
-                      <a:extLst>
-                        <a:ext uri="{28A0092B-C50C-407E-A947-70E740481C1C}">
-                          <a14:useLocalDpi xmlns:a14="http://schemas.microsoft.com/office/drawing/2010/main" val="0"/>
-                        </a:ext>
-                      </a:extLst>
-                    </a:blip>
-                    <a:stretch>
-                      <a:fillRect/>
-                    </a:stretch>
-                  </pic:blipFill>
-                  <pic:spPr>
-                    <a:xfrm>
-                      <a:off x="0" y="0"/>
-                      <a:ext cx="3118485" cy="1680078"/>
-                    </a:xfrm>
-                    <a:prstGeom prst="rect">
-                      <a:avLst/>
-                    </a:prstGeom>
-                  </pic:spPr>
-                </pic:pic>
-              </a:graphicData>
-            </a:graphic>
-            <wp14:sizeRelH relativeFrom="margin">
-              <wp14:pctWidth>0</wp14:pctWidth>
-            </wp14:sizeRelH>
-            <wp14:sizeRelV relativeFrom="margin">
-              <wp14:pctHeight>0</wp14:pctHeight>
-            </wp14:sizeRelV>
-          </wp:anchor>
-        </w:drawing>
       </w:r>
       <w:r>
         <w:rPr>
@@ -710,7 +779,7 @@
 </file>
 
 <file path=word/endnotes.xml><?xml version="1.0" encoding="utf-8"?>
-<w:endnotes xmlns:wpc="http://schemas.microsoft.com/office/word/2010/wordprocessingCanvas" xmlns:cx="http://schemas.microsoft.com/office/drawing/2014/chartex" xmlns:cx1="http://schemas.microsoft.com/office/drawing/2015/9/8/chartex" xmlns:cx2="http://schemas.microsoft.com/office/drawing/2015/10/21/chartex" xmlns:cx3="http://schemas.microsoft.com/office/drawing/2016/5/9/chartex" xmlns:cx4="http://schemas.microsoft.com/office/drawing/2016/5/10/chartex" xmlns:cx5="http://schemas.microsoft.com/office/drawing/2016/5/11/chartex" xmlns:cx6="http://schemas.microsoft.com/office/drawing/2016/5/12/chartex" xmlns:cx7="http://schemas.microsoft.com/office/drawing/2016/5/13/chartex" xmlns:cx8="http://schemas.microsoft.com/office/drawing/2016/5/14/chartex" xmlns:mc="http://schemas.openxmlformats.org/markup-compatibility/2006" xmlns:aink="http://schemas.microsoft.com/office/drawing/2016/ink" xmlns:am3d="http://schemas.microsoft.com/office/drawing/2017/model3d" xmlns:o="urn:schemas-microsoft-com:office:office" xmlns:r="http://schemas.openxmlformats.org/officeDocument/2006/relationships" xmlns:m="http://schemas.openxmlformats.org/officeDocument/2006/math" xmlns:v="urn:schemas-microsoft-com:vml" xmlns:wp14="http://schemas.microsoft.com/office/word/2010/wordprocessingDrawing" xmlns:wp="http://schemas.openxmlformats.org/drawingml/2006/wordprocessingDrawing" xmlns:w10="urn:schemas-microsoft-com:office:word" xmlns:w="http://schemas.openxmlformats.org/wordprocessingml/2006/main" xmlns:w14="http://schemas.microsoft.com/office/word/2010/wordml" xmlns:w15="http://schemas.microsoft.com/office/word/2012/wordml" xmlns:w16cex="http://schemas.microsoft.com/office/word/2018/wordml/cex" xmlns:w16cid="http://schemas.microsoft.com/office/word/2016/wordml/cid" xmlns:w16="http://schemas.microsoft.com/office/word/2018/wordml" xmlns:w16se="http://schemas.microsoft.com/office/word/2015/wordml/symex" xmlns:wpg="http://schemas.microsoft.com/office/word/2010/wordprocessingGroup" xmlns:wpi="http://schemas.microsoft.com/office/word/2010/wordprocessingInk" xmlns:wne="http://schemas.microsoft.com/office/word/2006/wordml" xmlns:wps="http://schemas.microsoft.com/office/word/2010/wordprocessingShape" mc:Ignorable="w14 w15 w16se w16cid w16 w16cex wp14">
+<w:endnotes xmlns:wpc="http://schemas.microsoft.com/office/word/2010/wordprocessingCanvas" xmlns:cx="http://schemas.microsoft.com/office/drawing/2014/chartex" xmlns:cx1="http://schemas.microsoft.com/office/drawing/2015/9/8/chartex" xmlns:cx2="http://schemas.microsoft.com/office/drawing/2015/10/21/chartex" xmlns:cx3="http://schemas.microsoft.com/office/drawing/2016/5/9/chartex" xmlns:cx4="http://schemas.microsoft.com/office/drawing/2016/5/10/chartex" xmlns:cx5="http://schemas.microsoft.com/office/drawing/2016/5/11/chartex" xmlns:cx6="http://schemas.microsoft.com/office/drawing/2016/5/12/chartex" xmlns:cx7="http://schemas.microsoft.com/office/drawing/2016/5/13/chartex" xmlns:cx8="http://schemas.microsoft.com/office/drawing/2016/5/14/chartex" xmlns:mc="http://schemas.openxmlformats.org/markup-compatibility/2006" xmlns:aink="http://schemas.microsoft.com/office/drawing/2016/ink" xmlns:am3d="http://schemas.microsoft.com/office/drawing/2017/model3d" xmlns:o="urn:schemas-microsoft-com:office:office" xmlns:r="http://schemas.openxmlformats.org/officeDocument/2006/relationships" xmlns:m="http://schemas.openxmlformats.org/officeDocument/2006/math" xmlns:v="urn:schemas-microsoft-com:vml" xmlns:wp14="http://schemas.microsoft.com/office/word/2010/wordprocessingDrawing" xmlns:wp="http://schemas.openxmlformats.org/drawingml/2006/wordprocessingDrawing" xmlns:w10="urn:schemas-microsoft-com:office:word" xmlns:w="http://schemas.openxmlformats.org/wordprocessingml/2006/main" xmlns:w14="http://schemas.microsoft.com/office/word/2010/wordml" xmlns:w15="http://schemas.microsoft.com/office/word/2012/wordml" xmlns:w16cex="http://schemas.microsoft.com/office/word/2018/wordml/cex" xmlns:w16cid="http://schemas.microsoft.com/office/word/2016/wordml/cid" xmlns:w16="http://schemas.microsoft.com/office/word/2018/wordml" xmlns:w16sdtdh="http://schemas.microsoft.com/office/word/2020/wordml/sdtdatahash" xmlns:w16se="http://schemas.microsoft.com/office/word/2015/wordml/symex" xmlns:wpg="http://schemas.microsoft.com/office/word/2010/wordprocessingGroup" xmlns:wpi="http://schemas.microsoft.com/office/word/2010/wordprocessingInk" xmlns:wne="http://schemas.microsoft.com/office/word/2006/wordml" xmlns:wps="http://schemas.microsoft.com/office/word/2010/wordprocessingShape" mc:Ignorable="w14 w15 w16se w16cid w16 w16cex w16sdtdh wp14">
   <w:endnote w:type="separator" w:id="-1">
     <w:p>
       <w:r>
@@ -731,7 +800,7 @@
 </file>
 
 <file path=word/footer1.xml><?xml version="1.0" encoding="utf-8"?>
-<w:ftr xmlns:wpc="http://schemas.microsoft.com/office/word/2010/wordprocessingCanvas" xmlns:cx="http://schemas.microsoft.com/office/drawing/2014/chartex" xmlns:cx1="http://schemas.microsoft.com/office/drawing/2015/9/8/chartex" xmlns:cx2="http://schemas.microsoft.com/office/drawing/2015/10/21/chartex" xmlns:cx3="http://schemas.microsoft.com/office/drawing/2016/5/9/chartex" xmlns:cx4="http://schemas.microsoft.com/office/drawing/2016/5/10/chartex" xmlns:cx5="http://schemas.microsoft.com/office/drawing/2016/5/11/chartex" xmlns:cx6="http://schemas.microsoft.com/office/drawing/2016/5/12/chartex" xmlns:cx7="http://schemas.microsoft.com/office/drawing/2016/5/13/chartex" xmlns:cx8="http://schemas.microsoft.com/office/drawing/2016/5/14/chartex" xmlns:mc="http://schemas.openxmlformats.org/markup-compatibility/2006" xmlns:aink="http://schemas.microsoft.com/office/drawing/2016/ink" xmlns:am3d="http://schemas.microsoft.com/office/drawing/2017/model3d" xmlns:o="urn:schemas-microsoft-com:office:office" xmlns:r="http://schemas.openxmlformats.org/officeDocument/2006/relationships" xmlns:m="http://schemas.openxmlformats.org/officeDocument/2006/math" xmlns:v="urn:schemas-microsoft-com:vml" xmlns:wp14="http://schemas.microsoft.com/office/word/2010/wordprocessingDrawing" xmlns:wp="http://schemas.openxmlformats.org/drawingml/2006/wordprocessingDrawing" xmlns:w10="urn:schemas-microsoft-com:office:word" xmlns:w="http://schemas.openxmlformats.org/wordprocessingml/2006/main" xmlns:w14="http://schemas.microsoft.com/office/word/2010/wordml" xmlns:w15="http://schemas.microsoft.com/office/word/2012/wordml" xmlns:w16cex="http://schemas.microsoft.com/office/word/2018/wordml/cex" xmlns:w16cid="http://schemas.microsoft.com/office/word/2016/wordml/cid" xmlns:w16="http://schemas.microsoft.com/office/word/2018/wordml" xmlns:w16se="http://schemas.microsoft.com/office/word/2015/wordml/symex" xmlns:wpg="http://schemas.microsoft.com/office/word/2010/wordprocessingGroup" xmlns:wpi="http://schemas.microsoft.com/office/word/2010/wordprocessingInk" xmlns:wne="http://schemas.microsoft.com/office/word/2006/wordml" xmlns:wps="http://schemas.microsoft.com/office/word/2010/wordprocessingShape" mc:Ignorable="w14 w15 w16se w16cid w16 w16cex wp14">
+<w:ftr xmlns:wpc="http://schemas.microsoft.com/office/word/2010/wordprocessingCanvas" xmlns:cx="http://schemas.microsoft.com/office/drawing/2014/chartex" xmlns:cx1="http://schemas.microsoft.com/office/drawing/2015/9/8/chartex" xmlns:cx2="http://schemas.microsoft.com/office/drawing/2015/10/21/chartex" xmlns:cx3="http://schemas.microsoft.com/office/drawing/2016/5/9/chartex" xmlns:cx4="http://schemas.microsoft.com/office/drawing/2016/5/10/chartex" xmlns:cx5="http://schemas.microsoft.com/office/drawing/2016/5/11/chartex" xmlns:cx6="http://schemas.microsoft.com/office/drawing/2016/5/12/chartex" xmlns:cx7="http://schemas.microsoft.com/office/drawing/2016/5/13/chartex" xmlns:cx8="http://schemas.microsoft.com/office/drawing/2016/5/14/chartex" xmlns:mc="http://schemas.openxmlformats.org/markup-compatibility/2006" xmlns:aink="http://schemas.microsoft.com/office/drawing/2016/ink" xmlns:am3d="http://schemas.microsoft.com/office/drawing/2017/model3d" xmlns:o="urn:schemas-microsoft-com:office:office" xmlns:r="http://schemas.openxmlformats.org/officeDocument/2006/relationships" xmlns:m="http://schemas.openxmlformats.org/officeDocument/2006/math" xmlns:v="urn:schemas-microsoft-com:vml" xmlns:wp14="http://schemas.microsoft.com/office/word/2010/wordprocessingDrawing" xmlns:wp="http://schemas.openxmlformats.org/drawingml/2006/wordprocessingDrawing" xmlns:w10="urn:schemas-microsoft-com:office:word" xmlns:w="http://schemas.openxmlformats.org/wordprocessingml/2006/main" xmlns:w14="http://schemas.microsoft.com/office/word/2010/wordml" xmlns:w15="http://schemas.microsoft.com/office/word/2012/wordml" xmlns:w16cex="http://schemas.microsoft.com/office/word/2018/wordml/cex" xmlns:w16cid="http://schemas.microsoft.com/office/word/2016/wordml/cid" xmlns:w16="http://schemas.microsoft.com/office/word/2018/wordml" xmlns:w16sdtdh="http://schemas.microsoft.com/office/word/2020/wordml/sdtdatahash" xmlns:w16se="http://schemas.microsoft.com/office/word/2015/wordml/symex" xmlns:wpg="http://schemas.microsoft.com/office/word/2010/wordprocessingGroup" xmlns:wpi="http://schemas.microsoft.com/office/word/2010/wordprocessingInk" xmlns:wne="http://schemas.microsoft.com/office/word/2006/wordml" xmlns:wps="http://schemas.microsoft.com/office/word/2010/wordprocessingShape" mc:Ignorable="w14 w15 w16se w16cid w16 w16cex w16sdtdh wp14">
   <w:sdt>
     <w:sdtPr>
       <w:id w:val="628748919"/>
@@ -784,7 +853,7 @@
 </file>
 
 <file path=word/footnotes.xml><?xml version="1.0" encoding="utf-8"?>
-<w:footnotes xmlns:wpc="http://schemas.microsoft.com/office/word/2010/wordprocessingCanvas" xmlns:cx="http://schemas.microsoft.com/office/drawing/2014/chartex" xmlns:cx1="http://schemas.microsoft.com/office/drawing/2015/9/8/chartex" xmlns:cx2="http://schemas.microsoft.com/office/drawing/2015/10/21/chartex" xmlns:cx3="http://schemas.microsoft.com/office/drawing/2016/5/9/chartex" xmlns:cx4="http://schemas.microsoft.com/office/drawing/2016/5/10/chartex" xmlns:cx5="http://schemas.microsoft.com/office/drawing/2016/5/11/chartex" xmlns:cx6="http://schemas.microsoft.com/office/drawing/2016/5/12/chartex" xmlns:cx7="http://schemas.microsoft.com/office/drawing/2016/5/13/chartex" xmlns:cx8="http://schemas.microsoft.com/office/drawing/2016/5/14/chartex" xmlns:mc="http://schemas.openxmlformats.org/markup-compatibility/2006" xmlns:aink="http://schemas.microsoft.com/office/drawing/2016/ink" xmlns:am3d="http://schemas.microsoft.com/office/drawing/2017/model3d" xmlns:o="urn:schemas-microsoft-com:office:office" xmlns:r="http://schemas.openxmlformats.org/officeDocument/2006/relationships" xmlns:m="http://schemas.openxmlformats.org/officeDocument/2006/math" xmlns:v="urn:schemas-microsoft-com:vml" xmlns:wp14="http://schemas.microsoft.com/office/word/2010/wordprocessingDrawing" xmlns:wp="http://schemas.openxmlformats.org/drawingml/2006/wordprocessingDrawing" xmlns:w10="urn:schemas-microsoft-com:office:word" xmlns:w="http://schemas.openxmlformats.org/wordprocessingml/2006/main" xmlns:w14="http://schemas.microsoft.com/office/word/2010/wordml" xmlns:w15="http://schemas.microsoft.com/office/word/2012/wordml" xmlns:w16cex="http://schemas.microsoft.com/office/word/2018/wordml/cex" xmlns:w16cid="http://schemas.microsoft.com/office/word/2016/wordml/cid" xmlns:w16="http://schemas.microsoft.com/office/word/2018/wordml" xmlns:w16se="http://schemas.microsoft.com/office/word/2015/wordml/symex" xmlns:wpg="http://schemas.microsoft.com/office/word/2010/wordprocessingGroup" xmlns:wpi="http://schemas.microsoft.com/office/word/2010/wordprocessingInk" xmlns:wne="http://schemas.microsoft.com/office/word/2006/wordml" xmlns:wps="http://schemas.microsoft.com/office/word/2010/wordprocessingShape" mc:Ignorable="w14 w15 w16se w16cid w16 w16cex wp14">
+<w:footnotes xmlns:wpc="http://schemas.microsoft.com/office/word/2010/wordprocessingCanvas" xmlns:cx="http://schemas.microsoft.com/office/drawing/2014/chartex" xmlns:cx1="http://schemas.microsoft.com/office/drawing/2015/9/8/chartex" xmlns:cx2="http://schemas.microsoft.com/office/drawing/2015/10/21/chartex" xmlns:cx3="http://schemas.microsoft.com/office/drawing/2016/5/9/chartex" xmlns:cx4="http://schemas.microsoft.com/office/drawing/2016/5/10/chartex" xmlns:cx5="http://schemas.microsoft.com/office/drawing/2016/5/11/chartex" xmlns:cx6="http://schemas.microsoft.com/office/drawing/2016/5/12/chartex" xmlns:cx7="http://schemas.microsoft.com/office/drawing/2016/5/13/chartex" xmlns:cx8="http://schemas.microsoft.com/office/drawing/2016/5/14/chartex" xmlns:mc="http://schemas.openxmlformats.org/markup-compatibility/2006" xmlns:aink="http://schemas.microsoft.com/office/drawing/2016/ink" xmlns:am3d="http://schemas.microsoft.com/office/drawing/2017/model3d" xmlns:o="urn:schemas-microsoft-com:office:office" xmlns:r="http://schemas.openxmlformats.org/officeDocument/2006/relationships" xmlns:m="http://schemas.openxmlformats.org/officeDocument/2006/math" xmlns:v="urn:schemas-microsoft-com:vml" xmlns:wp14="http://schemas.microsoft.com/office/word/2010/wordprocessingDrawing" xmlns:wp="http://schemas.openxmlformats.org/drawingml/2006/wordprocessingDrawing" xmlns:w10="urn:schemas-microsoft-com:office:word" xmlns:w="http://schemas.openxmlformats.org/wordprocessingml/2006/main" xmlns:w14="http://schemas.microsoft.com/office/word/2010/wordml" xmlns:w15="http://schemas.microsoft.com/office/word/2012/wordml" xmlns:w16cex="http://schemas.microsoft.com/office/word/2018/wordml/cex" xmlns:w16cid="http://schemas.microsoft.com/office/word/2016/wordml/cid" xmlns:w16="http://schemas.microsoft.com/office/word/2018/wordml" xmlns:w16sdtdh="http://schemas.microsoft.com/office/word/2020/wordml/sdtdatahash" xmlns:w16se="http://schemas.microsoft.com/office/word/2015/wordml/symex" xmlns:wpg="http://schemas.microsoft.com/office/word/2010/wordprocessingGroup" xmlns:wpi="http://schemas.microsoft.com/office/word/2010/wordprocessingInk" xmlns:wne="http://schemas.microsoft.com/office/word/2006/wordml" xmlns:wps="http://schemas.microsoft.com/office/word/2010/wordprocessingShape" mc:Ignorable="w14 w15 w16se w16cid w16 w16cex w16sdtdh wp14">
   <w:footnote w:type="separator" w:id="-1">
     <w:p>
       <w:r>
@@ -805,7 +874,7 @@
 </file>
 
 <file path=word/header1.xml><?xml version="1.0" encoding="utf-8"?>
-<w:hdr xmlns:wpc="http://schemas.microsoft.com/office/word/2010/wordprocessingCanvas" xmlns:cx="http://schemas.microsoft.com/office/drawing/2014/chartex" xmlns:cx1="http://schemas.microsoft.com/office/drawing/2015/9/8/chartex" xmlns:cx2="http://schemas.microsoft.com/office/drawing/2015/10/21/chartex" xmlns:cx3="http://schemas.microsoft.com/office/drawing/2016/5/9/chartex" xmlns:cx4="http://schemas.microsoft.com/office/drawing/2016/5/10/chartex" xmlns:cx5="http://schemas.microsoft.com/office/drawing/2016/5/11/chartex" xmlns:cx6="http://schemas.microsoft.com/office/drawing/2016/5/12/chartex" xmlns:cx7="http://schemas.microsoft.com/office/drawing/2016/5/13/chartex" xmlns:cx8="http://schemas.microsoft.com/office/drawing/2016/5/14/chartex" xmlns:mc="http://schemas.openxmlformats.org/markup-compatibility/2006" xmlns:aink="http://schemas.microsoft.com/office/drawing/2016/ink" xmlns:am3d="http://schemas.microsoft.com/office/drawing/2017/model3d" xmlns:o="urn:schemas-microsoft-com:office:office" xmlns:r="http://schemas.openxmlformats.org/officeDocument/2006/relationships" xmlns:m="http://schemas.openxmlformats.org/officeDocument/2006/math" xmlns:v="urn:schemas-microsoft-com:vml" xmlns:wp14="http://schemas.microsoft.com/office/word/2010/wordprocessingDrawing" xmlns:wp="http://schemas.openxmlformats.org/drawingml/2006/wordprocessingDrawing" xmlns:w10="urn:schemas-microsoft-com:office:word" xmlns:w="http://schemas.openxmlformats.org/wordprocessingml/2006/main" xmlns:w14="http://schemas.microsoft.com/office/word/2010/wordml" xmlns:w15="http://schemas.microsoft.com/office/word/2012/wordml" xmlns:w16cex="http://schemas.microsoft.com/office/word/2018/wordml/cex" xmlns:w16cid="http://schemas.microsoft.com/office/word/2016/wordml/cid" xmlns:w16="http://schemas.microsoft.com/office/word/2018/wordml" xmlns:w16se="http://schemas.microsoft.com/office/word/2015/wordml/symex" xmlns:wpg="http://schemas.microsoft.com/office/word/2010/wordprocessingGroup" xmlns:wpi="http://schemas.microsoft.com/office/word/2010/wordprocessingInk" xmlns:wne="http://schemas.microsoft.com/office/word/2006/wordml" xmlns:wps="http://schemas.microsoft.com/office/word/2010/wordprocessingShape" mc:Ignorable="w14 w15 w16se w16cid w16 w16cex wp14">
+<w:hdr xmlns:wpc="http://schemas.microsoft.com/office/word/2010/wordprocessingCanvas" xmlns:cx="http://schemas.microsoft.com/office/drawing/2014/chartex" xmlns:cx1="http://schemas.microsoft.com/office/drawing/2015/9/8/chartex" xmlns:cx2="http://schemas.microsoft.com/office/drawing/2015/10/21/chartex" xmlns:cx3="http://schemas.microsoft.com/office/drawing/2016/5/9/chartex" xmlns:cx4="http://schemas.microsoft.com/office/drawing/2016/5/10/chartex" xmlns:cx5="http://schemas.microsoft.com/office/drawing/2016/5/11/chartex" xmlns:cx6="http://schemas.microsoft.com/office/drawing/2016/5/12/chartex" xmlns:cx7="http://schemas.microsoft.com/office/drawing/2016/5/13/chartex" xmlns:cx8="http://schemas.microsoft.com/office/drawing/2016/5/14/chartex" xmlns:mc="http://schemas.openxmlformats.org/markup-compatibility/2006" xmlns:aink="http://schemas.microsoft.com/office/drawing/2016/ink" xmlns:am3d="http://schemas.microsoft.com/office/drawing/2017/model3d" xmlns:o="urn:schemas-microsoft-com:office:office" xmlns:r="http://schemas.openxmlformats.org/officeDocument/2006/relationships" xmlns:m="http://schemas.openxmlformats.org/officeDocument/2006/math" xmlns:v="urn:schemas-microsoft-com:vml" xmlns:wp14="http://schemas.microsoft.com/office/word/2010/wordprocessingDrawing" xmlns:wp="http://schemas.openxmlformats.org/drawingml/2006/wordprocessingDrawing" xmlns:w10="urn:schemas-microsoft-com:office:word" xmlns:w="http://schemas.openxmlformats.org/wordprocessingml/2006/main" xmlns:w14="http://schemas.microsoft.com/office/word/2010/wordml" xmlns:w15="http://schemas.microsoft.com/office/word/2012/wordml" xmlns:w16cex="http://schemas.microsoft.com/office/word/2018/wordml/cex" xmlns:w16cid="http://schemas.microsoft.com/office/word/2016/wordml/cid" xmlns:w16="http://schemas.microsoft.com/office/word/2018/wordml" xmlns:w16sdtdh="http://schemas.microsoft.com/office/word/2020/wordml/sdtdatahash" xmlns:w16se="http://schemas.microsoft.com/office/word/2015/wordml/symex" xmlns:wpg="http://schemas.microsoft.com/office/word/2010/wordprocessingGroup" xmlns:wpi="http://schemas.microsoft.com/office/word/2010/wordprocessingInk" xmlns:wne="http://schemas.microsoft.com/office/word/2006/wordml" xmlns:wps="http://schemas.microsoft.com/office/word/2010/wordprocessingShape" mc:Ignorable="w14 w15 w16se w16cid w16 w16cex w16sdtdh wp14">
   <w:tbl>
     <w:tblPr>
       <w:tblW w:w="9990" w:type="dxa"/>
@@ -853,7 +922,7 @@
 </file>
 
 <file path=word/styles.xml><?xml version="1.0" encoding="utf-8"?>
-<w:styles xmlns:mc="http://schemas.openxmlformats.org/markup-compatibility/2006" xmlns:r="http://schemas.openxmlformats.org/officeDocument/2006/relationships" xmlns:w="http://schemas.openxmlformats.org/wordprocessingml/2006/main" xmlns:w14="http://schemas.microsoft.com/office/word/2010/wordml" xmlns:w15="http://schemas.microsoft.com/office/word/2012/wordml" xmlns:w16cex="http://schemas.microsoft.com/office/word/2018/wordml/cex" xmlns:w16cid="http://schemas.microsoft.com/office/word/2016/wordml/cid" xmlns:w16="http://schemas.microsoft.com/office/word/2018/wordml" xmlns:w16se="http://schemas.microsoft.com/office/word/2015/wordml/symex" mc:Ignorable="w14 w15 w16se w16cid w16 w16cex">
+<w:styles xmlns:mc="http://schemas.openxmlformats.org/markup-compatibility/2006" xmlns:r="http://schemas.openxmlformats.org/officeDocument/2006/relationships" xmlns:w="http://schemas.openxmlformats.org/wordprocessingml/2006/main" xmlns:w14="http://schemas.microsoft.com/office/word/2010/wordml" xmlns:w15="http://schemas.microsoft.com/office/word/2012/wordml" xmlns:w16cex="http://schemas.microsoft.com/office/word/2018/wordml/cex" xmlns:w16cid="http://schemas.microsoft.com/office/word/2016/wordml/cid" xmlns:w16="http://schemas.microsoft.com/office/word/2018/wordml" xmlns:w16sdtdh="http://schemas.microsoft.com/office/word/2020/wordml/sdtdatahash" xmlns:w16se="http://schemas.microsoft.com/office/word/2015/wordml/symex" mc:Ignorable="w14 w15 w16se w16cid w16 w16cex w16sdtdh">
   <w:docDefaults>
     <w:rPrDefault>
       <w:rPr>
@@ -975,6 +1044,7 @@
     <w:lsdException w:name="HTML Sample" w:semiHidden="1" w:unhideWhenUsed="1"/>
     <w:lsdException w:name="HTML Typewriter" w:semiHidden="1" w:unhideWhenUsed="1"/>
     <w:lsdException w:name="HTML Variable" w:semiHidden="1" w:unhideWhenUsed="1"/>
+    <w:lsdException w:name="Normal Table" w:semiHidden="1" w:unhideWhenUsed="1"/>
     <w:lsdException w:name="annotation subject" w:semiHidden="1" w:unhideWhenUsed="1"/>
     <w:lsdException w:name="No List" w:semiHidden="1" w:unhideWhenUsed="1"/>
     <w:lsdException w:name="Outline List 1" w:semiHidden="1" w:unhideWhenUsed="1"/>
@@ -1021,8 +1091,10 @@
     <w:lsdException w:name="Table Subtle 2" w:semiHidden="1" w:unhideWhenUsed="1"/>
     <w:lsdException w:name="Table Web 1" w:semiHidden="1" w:unhideWhenUsed="1"/>
     <w:lsdException w:name="Table Web 2" w:semiHidden="1" w:unhideWhenUsed="1"/>
+    <w:lsdException w:name="Table Web 3" w:semiHidden="1" w:unhideWhenUsed="1"/>
     <w:lsdException w:name="Balloon Text" w:semiHidden="1" w:unhideWhenUsed="1"/>
     <w:lsdException w:name="Table Grid" w:uiPriority="1"/>
+    <w:lsdException w:name="Table Theme" w:semiHidden="1" w:unhideWhenUsed="1"/>
     <w:lsdException w:name="Placeholder Text" w:semiHidden="1" w:unhideWhenUsed="1"/>
     <w:lsdException w:name="No Spacing" w:semiHidden="1" w:unhideWhenUsed="1"/>
     <w:lsdException w:name="Light Shading"/>
@@ -1044,6 +1116,7 @@
     <w:lsdException w:name="Light Grid Accent 1"/>
     <w:lsdException w:name="Medium Shading 1 Accent 1"/>
     <w:lsdException w:name="Medium Shading 2 Accent 1"/>
+    <w:lsdException w:name="Medium List 1 Accent 1"/>
     <w:lsdException w:name="Revision" w:semiHidden="1"/>
     <w:lsdException w:name="List Paragraph" w:semiHidden="1" w:uiPriority="34" w:unhideWhenUsed="1" w:qFormat="1"/>
     <w:lsdException w:name="Quote" w:semiHidden="1" w:uiPriority="29" w:unhideWhenUsed="1" w:qFormat="1"/>
@@ -1562,7 +1635,7 @@
 </file>
 
 <file path=word/glossary/document.xml><?xml version="1.0" encoding="utf-8"?>
-<w:glossaryDocument xmlns:wpc="http://schemas.microsoft.com/office/word/2010/wordprocessingCanvas" xmlns:cx="http://schemas.microsoft.com/office/drawing/2014/chartex" xmlns:cx1="http://schemas.microsoft.com/office/drawing/2015/9/8/chartex" xmlns:cx2="http://schemas.microsoft.com/office/drawing/2015/10/21/chartex" xmlns:cx3="http://schemas.microsoft.com/office/drawing/2016/5/9/chartex" xmlns:cx4="http://schemas.microsoft.com/office/drawing/2016/5/10/chartex" xmlns:cx5="http://schemas.microsoft.com/office/drawing/2016/5/11/chartex" xmlns:cx6="http://schemas.microsoft.com/office/drawing/2016/5/12/chartex" xmlns:cx7="http://schemas.microsoft.com/office/drawing/2016/5/13/chartex" xmlns:cx8="http://schemas.microsoft.com/office/drawing/2016/5/14/chartex" xmlns:mc="http://schemas.openxmlformats.org/markup-compatibility/2006" xmlns:aink="http://schemas.microsoft.com/office/drawing/2016/ink" xmlns:am3d="http://schemas.microsoft.com/office/drawing/2017/model3d" xmlns:o="urn:schemas-microsoft-com:office:office" xmlns:r="http://schemas.openxmlformats.org/officeDocument/2006/relationships" xmlns:m="http://schemas.openxmlformats.org/officeDocument/2006/math" xmlns:v="urn:schemas-microsoft-com:vml" xmlns:wp14="http://schemas.microsoft.com/office/word/2010/wordprocessingDrawing" xmlns:wp="http://schemas.openxmlformats.org/drawingml/2006/wordprocessingDrawing" xmlns:w10="urn:schemas-microsoft-com:office:word" xmlns:w="http://schemas.openxmlformats.org/wordprocessingml/2006/main" xmlns:w14="http://schemas.microsoft.com/office/word/2010/wordml" xmlns:w15="http://schemas.microsoft.com/office/word/2012/wordml" xmlns:w16cex="http://schemas.microsoft.com/office/word/2018/wordml/cex" xmlns:w16cid="http://schemas.microsoft.com/office/word/2016/wordml/cid" xmlns:w16="http://schemas.microsoft.com/office/word/2018/wordml" xmlns:w16se="http://schemas.microsoft.com/office/word/2015/wordml/symex" xmlns:wpg="http://schemas.microsoft.com/office/word/2010/wordprocessingGroup" xmlns:wpi="http://schemas.microsoft.com/office/word/2010/wordprocessingInk" xmlns:wne="http://schemas.microsoft.com/office/word/2006/wordml" xmlns:wps="http://schemas.microsoft.com/office/word/2010/wordprocessingShape" mc:Ignorable="w14 w15 w16se w16cid w16 w16cex wp14">
+<w:glossaryDocument xmlns:wpc="http://schemas.microsoft.com/office/word/2010/wordprocessingCanvas" xmlns:cx="http://schemas.microsoft.com/office/drawing/2014/chartex" xmlns:cx1="http://schemas.microsoft.com/office/drawing/2015/9/8/chartex" xmlns:cx2="http://schemas.microsoft.com/office/drawing/2015/10/21/chartex" xmlns:cx3="http://schemas.microsoft.com/office/drawing/2016/5/9/chartex" xmlns:cx4="http://schemas.microsoft.com/office/drawing/2016/5/10/chartex" xmlns:cx5="http://schemas.microsoft.com/office/drawing/2016/5/11/chartex" xmlns:cx6="http://schemas.microsoft.com/office/drawing/2016/5/12/chartex" xmlns:cx7="http://schemas.microsoft.com/office/drawing/2016/5/13/chartex" xmlns:cx8="http://schemas.microsoft.com/office/drawing/2016/5/14/chartex" xmlns:mc="http://schemas.openxmlformats.org/markup-compatibility/2006" xmlns:aink="http://schemas.microsoft.com/office/drawing/2016/ink" xmlns:am3d="http://schemas.microsoft.com/office/drawing/2017/model3d" xmlns:o="urn:schemas-microsoft-com:office:office" xmlns:r="http://schemas.openxmlformats.org/officeDocument/2006/relationships" xmlns:m="http://schemas.openxmlformats.org/officeDocument/2006/math" xmlns:v="urn:schemas-microsoft-com:vml" xmlns:wp14="http://schemas.microsoft.com/office/word/2010/wordprocessingDrawing" xmlns:wp="http://schemas.openxmlformats.org/drawingml/2006/wordprocessingDrawing" xmlns:w10="urn:schemas-microsoft-com:office:word" xmlns:w="http://schemas.openxmlformats.org/wordprocessingml/2006/main" xmlns:w14="http://schemas.microsoft.com/office/word/2010/wordml" xmlns:w15="http://schemas.microsoft.com/office/word/2012/wordml" xmlns:w16cex="http://schemas.microsoft.com/office/word/2018/wordml/cex" xmlns:w16cid="http://schemas.microsoft.com/office/word/2016/wordml/cid" xmlns:w16="http://schemas.microsoft.com/office/word/2018/wordml" xmlns:w16sdtdh="http://schemas.microsoft.com/office/word/2020/wordml/sdtdatahash" xmlns:w16se="http://schemas.microsoft.com/office/word/2015/wordml/symex" xmlns:wpg="http://schemas.microsoft.com/office/word/2010/wordprocessingGroup" xmlns:wpi="http://schemas.microsoft.com/office/word/2010/wordprocessingInk" xmlns:wne="http://schemas.microsoft.com/office/word/2006/wordml" xmlns:wps="http://schemas.microsoft.com/office/word/2010/wordprocessingShape" mc:Ignorable="w14 w15 w16se w16cid w16 w16cex w16sdtdh wp14">
   <w:docParts>
     <w:docPart>
       <w:docPartPr>
@@ -1677,7 +1750,7 @@
 </file>
 
 <file path=word/glossary/fontTable.xml><?xml version="1.0" encoding="utf-8"?>
-<w:fonts xmlns:mc="http://schemas.openxmlformats.org/markup-compatibility/2006" xmlns:r="http://schemas.openxmlformats.org/officeDocument/2006/relationships" xmlns:w="http://schemas.openxmlformats.org/wordprocessingml/2006/main" xmlns:w14="http://schemas.microsoft.com/office/word/2010/wordml" xmlns:w15="http://schemas.microsoft.com/office/word/2012/wordml" xmlns:w16cex="http://schemas.microsoft.com/office/word/2018/wordml/cex" xmlns:w16cid="http://schemas.microsoft.com/office/word/2016/wordml/cid" xmlns:w16="http://schemas.microsoft.com/office/word/2018/wordml" xmlns:w16se="http://schemas.microsoft.com/office/word/2015/wordml/symex" mc:Ignorable="w14 w15 w16se w16cid w16 w16cex">
+<w:fonts xmlns:mc="http://schemas.openxmlformats.org/markup-compatibility/2006" xmlns:r="http://schemas.openxmlformats.org/officeDocument/2006/relationships" xmlns:w="http://schemas.openxmlformats.org/wordprocessingml/2006/main" xmlns:w14="http://schemas.microsoft.com/office/word/2010/wordml" xmlns:w15="http://schemas.microsoft.com/office/word/2012/wordml" xmlns:w16cex="http://schemas.microsoft.com/office/word/2018/wordml/cex" xmlns:w16cid="http://schemas.microsoft.com/office/word/2016/wordml/cid" xmlns:w16="http://schemas.microsoft.com/office/word/2018/wordml" xmlns:w16sdtdh="http://schemas.microsoft.com/office/word/2020/wordml/sdtdatahash" xmlns:w16se="http://schemas.microsoft.com/office/word/2015/wordml/symex" mc:Ignorable="w14 w15 w16se w16cid w16 w16cex w16sdtdh">
   <w:font w:name="Calibri">
     <w:panose1 w:val="020F0502020204030204"/>
     <w:charset w:val="00"/>
@@ -1733,7 +1806,7 @@
 </file>
 
 <file path=word/glossary/settings.xml><?xml version="1.0" encoding="utf-8"?>
-<w:settings xmlns:mc="http://schemas.openxmlformats.org/markup-compatibility/2006" xmlns:o="urn:schemas-microsoft-com:office:office" xmlns:r="http://schemas.openxmlformats.org/officeDocument/2006/relationships" xmlns:m="http://schemas.openxmlformats.org/officeDocument/2006/math" xmlns:v="urn:schemas-microsoft-com:vml" xmlns:w10="urn:schemas-microsoft-com:office:word" xmlns:w="http://schemas.openxmlformats.org/wordprocessingml/2006/main" xmlns:w14="http://schemas.microsoft.com/office/word/2010/wordml" xmlns:w15="http://schemas.microsoft.com/office/word/2012/wordml" xmlns:w16cex="http://schemas.microsoft.com/office/word/2018/wordml/cex" xmlns:w16cid="http://schemas.microsoft.com/office/word/2016/wordml/cid" xmlns:w16="http://schemas.microsoft.com/office/word/2018/wordml" xmlns:w16se="http://schemas.microsoft.com/office/word/2015/wordml/symex" xmlns:sl="http://schemas.openxmlformats.org/schemaLibrary/2006/main" mc:Ignorable="w14 w15 w16se w16cid w16 w16cex">
+<w:settings xmlns:mc="http://schemas.openxmlformats.org/markup-compatibility/2006" xmlns:o="urn:schemas-microsoft-com:office:office" xmlns:r="http://schemas.openxmlformats.org/officeDocument/2006/relationships" xmlns:m="http://schemas.openxmlformats.org/officeDocument/2006/math" xmlns:v="urn:schemas-microsoft-com:vml" xmlns:w10="urn:schemas-microsoft-com:office:word" xmlns:w="http://schemas.openxmlformats.org/wordprocessingml/2006/main" xmlns:w14="http://schemas.microsoft.com/office/word/2010/wordml" xmlns:w15="http://schemas.microsoft.com/office/word/2012/wordml" xmlns:w16cex="http://schemas.microsoft.com/office/word/2018/wordml/cex" xmlns:w16cid="http://schemas.microsoft.com/office/word/2016/wordml/cid" xmlns:w16="http://schemas.microsoft.com/office/word/2018/wordml" xmlns:w16sdtdh="http://schemas.microsoft.com/office/word/2020/wordml/sdtdatahash" xmlns:w16se="http://schemas.microsoft.com/office/word/2015/wordml/symex" xmlns:sl="http://schemas.openxmlformats.org/schemaLibrary/2006/main" mc:Ignorable="w14 w15 w16se w16cid w16 w16cex w16sdtdh">
   <w:view w:val="normal"/>
   <w:defaultTabStop w:val="720"/>
   <w:characterSpacingControl w:val="doNotCompress"/>
@@ -1748,7 +1821,9 @@
   </w:compat>
   <w:rsids>
     <w:rsidRoot w:val="00E91EDE"/>
+    <w:rsid w:val="002F2AA1"/>
     <w:rsid w:val="00E91EDE"/>
+    <w:rsid w:val="00FC1821"/>
   </w:rsids>
   <m:mathPr>
     <m:mathFont m:val="Cambria Math"/>
@@ -1772,7 +1847,7 @@
 </file>
 
 <file path=word/glossary/styles.xml><?xml version="1.0" encoding="utf-8"?>
-<w:styles xmlns:mc="http://schemas.openxmlformats.org/markup-compatibility/2006" xmlns:r="http://schemas.openxmlformats.org/officeDocument/2006/relationships" xmlns:w="http://schemas.openxmlformats.org/wordprocessingml/2006/main" xmlns:w14="http://schemas.microsoft.com/office/word/2010/wordml" xmlns:w15="http://schemas.microsoft.com/office/word/2012/wordml" xmlns:w16cex="http://schemas.microsoft.com/office/word/2018/wordml/cex" xmlns:w16cid="http://schemas.microsoft.com/office/word/2016/wordml/cid" xmlns:w16="http://schemas.microsoft.com/office/word/2018/wordml" xmlns:w16se="http://schemas.microsoft.com/office/word/2015/wordml/symex" mc:Ignorable="w14 w15 w16se w16cid w16 w16cex">
+<w:styles xmlns:mc="http://schemas.openxmlformats.org/markup-compatibility/2006" xmlns:r="http://schemas.openxmlformats.org/officeDocument/2006/relationships" xmlns:w="http://schemas.openxmlformats.org/wordprocessingml/2006/main" xmlns:w14="http://schemas.microsoft.com/office/word/2010/wordml" xmlns:w15="http://schemas.microsoft.com/office/word/2012/wordml" xmlns:w16cex="http://schemas.microsoft.com/office/word/2018/wordml/cex" xmlns:w16cid="http://schemas.microsoft.com/office/word/2016/wordml/cid" xmlns:w16="http://schemas.microsoft.com/office/word/2018/wordml" xmlns:w16sdtdh="http://schemas.microsoft.com/office/word/2020/wordml/sdtdatahash" xmlns:w16se="http://schemas.microsoft.com/office/word/2015/wordml/symex" mc:Ignorable="w14 w15 w16se w16cid w16 w16cex w16sdtdh">
   <w:docDefaults>
     <w:rPrDefault>
       <w:rPr>
@@ -2237,26 +2312,11 @@
   <w:style w:type="paragraph" w:customStyle="1" w:styleId="B24028FCE9544E00963C6BE20CB88E17">
     <w:name w:val="B24028FCE9544E00963C6BE20CB88E17"/>
   </w:style>
-  <w:style w:type="paragraph" w:customStyle="1" w:styleId="8552ADDFC8DF4813A88F7C33C3217EDB">
-    <w:name w:val="8552ADDFC8DF4813A88F7C33C3217EDB"/>
-  </w:style>
-  <w:style w:type="paragraph" w:customStyle="1" w:styleId="E925E04CBC6443CD86E6A74F236DE375">
-    <w:name w:val="E925E04CBC6443CD86E6A74F236DE375"/>
-  </w:style>
-  <w:style w:type="paragraph" w:customStyle="1" w:styleId="8D23B4A29DEC4783B933A981C30AA8A9">
-    <w:name w:val="8D23B4A29DEC4783B933A981C30AA8A9"/>
-  </w:style>
-  <w:style w:type="paragraph" w:customStyle="1" w:styleId="8361499AC3C84C47BD35677533B3F25F">
-    <w:name w:val="8361499AC3C84C47BD35677533B3F25F"/>
-  </w:style>
-  <w:style w:type="paragraph" w:customStyle="1" w:styleId="1F89AB34674645F5A420FDBECC2B6BBA">
-    <w:name w:val="1F89AB34674645F5A420FDBECC2B6BBA"/>
-  </w:style>
 </w:styles>
 </file>
 
 <file path=word/glossary/webSettings.xml><?xml version="1.0" encoding="utf-8"?>
-<w:webSettings xmlns:mc="http://schemas.openxmlformats.org/markup-compatibility/2006" xmlns:r="http://schemas.openxmlformats.org/officeDocument/2006/relationships" xmlns:w="http://schemas.openxmlformats.org/wordprocessingml/2006/main" xmlns:w14="http://schemas.microsoft.com/office/word/2010/wordml" xmlns:w15="http://schemas.microsoft.com/office/word/2012/wordml" xmlns:w16cex="http://schemas.microsoft.com/office/word/2018/wordml/cex" xmlns:w16cid="http://schemas.microsoft.com/office/word/2016/wordml/cid" xmlns:w16="http://schemas.microsoft.com/office/word/2018/wordml" xmlns:w16se="http://schemas.microsoft.com/office/word/2015/wordml/symex" mc:Ignorable="w14 w15 w16se w16cid w16 w16cex">
+<w:webSettings xmlns:mc="http://schemas.openxmlformats.org/markup-compatibility/2006" xmlns:r="http://schemas.openxmlformats.org/officeDocument/2006/relationships" xmlns:w="http://schemas.openxmlformats.org/wordprocessingml/2006/main" xmlns:w14="http://schemas.microsoft.com/office/word/2010/wordml" xmlns:w15="http://schemas.microsoft.com/office/word/2012/wordml" xmlns:w16cex="http://schemas.microsoft.com/office/word/2018/wordml/cex" xmlns:w16cid="http://schemas.microsoft.com/office/word/2016/wordml/cid" xmlns:w16="http://schemas.microsoft.com/office/word/2018/wordml" xmlns:w16sdtdh="http://schemas.microsoft.com/office/word/2020/wordml/sdtdatahash" xmlns:w16se="http://schemas.microsoft.com/office/word/2015/wordml/symex" mc:Ignorable="w14 w15 w16se w16cid w16 w16cex w16sdtdh">
   <w:optimizeForBrowser/>
   <w:allowPNG/>
 </w:webSettings>
